--- a/Текст для текста/ПДТР V 0.2.7.docx
+++ b/Текст для текста/ПДТР V 0.2.7.docx
@@ -3996,19 +3996,46 @@
         <w:jc w:val="center"/>
         <w:rPr>
           <w:rFonts w:ascii="Times New Roman" w:hAnsi="Times New Roman" w:cs="Times New Roman"/>
-          <w:sz w:val="48"/>
-          <w:szCs w:val="48"/>
-        </w:rPr>
-      </w:pPr>
-      <w:bookmarkStart w:id="1" w:name="Характеристики"/>
-      <w:r>
-        <w:rPr>
-          <w:rFonts w:ascii="Times New Roman" w:hAnsi="Times New Roman" w:cs="Times New Roman"/>
           <w:b/>
           <w:sz w:val="48"/>
           <w:szCs w:val="48"/>
           <w:highlight w:val="green"/>
         </w:rPr>
+      </w:pPr>
+      <w:bookmarkStart w:id="1" w:name="Характеристики"/>
+    </w:p>
+    <w:p>
+      <w:pPr>
+        <w:ind w:firstLine="708"/>
+        <w:jc w:val="center"/>
+        <w:rPr>
+          <w:rFonts w:ascii="Times New Roman" w:hAnsi="Times New Roman" w:cs="Times New Roman"/>
+          <w:b/>
+          <w:sz w:val="48"/>
+          <w:szCs w:val="48"/>
+          <w:highlight w:val="green"/>
+        </w:rPr>
+      </w:pPr>
+    </w:p>
+    <w:p>
+      <w:pPr>
+        <w:ind w:firstLine="708"/>
+        <w:jc w:val="center"/>
+        <w:rPr>
+          <w:rFonts w:ascii="Times New Roman" w:hAnsi="Times New Roman" w:cs="Times New Roman"/>
+          <w:sz w:val="48"/>
+          <w:szCs w:val="48"/>
+        </w:rPr>
+      </w:pPr>
+      <w:r>
+        <w:rPr>
+          <w:rFonts w:ascii="Times New Roman" w:hAnsi="Times New Roman" w:cs="Times New Roman"/>
+          <w:b/>
+          <w:sz w:val="48"/>
+          <w:szCs w:val="48"/>
+          <w:highlight w:val="green"/>
+        </w:rPr>
+        <w:lastRenderedPageBreak/>
         <w:t>АТРИБУТЫ</w:t>
       </w:r>
     </w:p>
@@ -4057,7 +4084,6 @@
           <w:sz w:val="40"/>
           <w:szCs w:val="40"/>
         </w:rPr>
-        <w:lastRenderedPageBreak/>
         <w:pict w14:anchorId="105D88FD">
           <v:shapetype id="_x0000_t75" coordsize="21600,21600" o:spt="75" o:preferrelative="t" path="m@4@5l@4@11@9@11@9@5xe" filled="f" stroked="f">
             <v:stroke joinstyle="miter"/>
@@ -4078,7 +4104,7 @@
             <v:path o:extrusionok="f" gradientshapeok="t" o:connecttype="rect"/>
             <o:lock v:ext="edit" aspectratio="t"/>
           </v:shapetype>
-          <v:shape id="_x0000_i1025" type="#_x0000_t75" style="width:46.5pt;height:46.5pt">
+          <v:shape id="_x0000_i1025" type="#_x0000_t75" style="width:46.95pt;height:46.95pt">
             <v:imagedata r:id="rId8" o:title="ФИЗ"/>
           </v:shape>
         </w:pict>
@@ -4252,7 +4278,7 @@
           <w:u w:val="single"/>
         </w:rPr>
         <w:pict w14:anchorId="6357F4B7">
-          <v:shape id="_x0000_i1026" type="#_x0000_t75" style="width:45pt;height:45pt">
+          <v:shape id="_x0000_i1026" type="#_x0000_t75" style="width:44.85pt;height:44.85pt">
             <v:imagedata r:id="rId9" o:title="МАГ"/>
           </v:shape>
         </w:pict>
@@ -4449,7 +4475,7 @@
           <w:szCs w:val="40"/>
         </w:rPr>
         <w:pict w14:anchorId="592973FF">
-          <v:shape id="_x0000_i1027" type="#_x0000_t75" style="width:46.5pt;height:46.5pt">
+          <v:shape id="_x0000_i1027" type="#_x0000_t75" style="width:46.95pt;height:46.95pt">
             <v:imagedata r:id="rId10" o:title="ФИЗ"/>
           </v:shape>
         </w:pict>
@@ -4899,7 +4925,7 @@
           <w:u w:val="single"/>
         </w:rPr>
         <w:pict w14:anchorId="4EBFA59A">
-          <v:shape id="_x0000_i1028" type="#_x0000_t75" style="width:43.5pt;height:43.5pt">
+          <v:shape id="_x0000_i1028" type="#_x0000_t75" style="width:43.85pt;height:43.85pt">
             <v:imagedata r:id="rId11" o:title="МАГ СТОЙ"/>
           </v:shape>
         </w:pict>
@@ -5264,7 +5290,7 @@
           <w:szCs w:val="40"/>
         </w:rPr>
         <w:pict w14:anchorId="1B7AADF2">
-          <v:shape id="_x0000_i1029" type="#_x0000_t75" style="width:46.5pt;height:46.5pt">
+          <v:shape id="_x0000_i1029" type="#_x0000_t75" style="width:46.95pt;height:46.95pt">
             <v:imagedata r:id="rId12" o:title="Убеждение"/>
           </v:shape>
         </w:pict>
@@ -5315,7 +5341,7 @@
         </w:rPr>
         <w:lastRenderedPageBreak/>
         <w:pict w14:anchorId="559E42F5">
-          <v:shape id="_x0000_i1030" type="#_x0000_t75" style="width:51pt;height:51pt">
+          <v:shape id="_x0000_i1030" type="#_x0000_t75" style="width:51.15pt;height:51.15pt">
             <v:imagedata r:id="rId13" o:title="УДАЧА"/>
           </v:shape>
         </w:pict>
@@ -5382,7 +5408,7 @@
           <w:u w:val="single"/>
         </w:rPr>
         <w:pict w14:anchorId="00D2640C">
-          <v:shape id="_x0000_i1031" type="#_x0000_t75" style="width:46.5pt;height:46.5pt">
+          <v:shape id="_x0000_i1031" type="#_x0000_t75" style="width:46.95pt;height:46.95pt">
             <v:imagedata r:id="rId14" o:title="ДУХ"/>
           </v:shape>
         </w:pict>
@@ -5538,7 +5564,7 @@
           <w:szCs w:val="40"/>
         </w:rPr>
         <w:pict w14:anchorId="1AC9CD91">
-          <v:shape id="_x0000_i1032" type="#_x0000_t75" style="width:46.5pt;height:46.5pt">
+          <v:shape id="_x0000_i1032" type="#_x0000_t75" style="width:46.95pt;height:46.95pt">
             <v:imagedata r:id="rId15" o:title="Выносливость"/>
           </v:shape>
         </w:pict>
@@ -5629,9 +5655,14 @@
           <w:b/>
           <w:sz w:val="52"/>
           <w:szCs w:val="52"/>
-        </w:rPr>
-      </w:pPr>
-      <w:r>
+          <w:highlight w:val="green"/>
+        </w:rPr>
+      </w:pPr>
+    </w:p>
+    <w:p>
+      <w:pPr>
+        <w:ind w:firstLine="708"/>
+        <w:jc w:val="center"/>
         <w:rPr>
           <w:rFonts w:ascii="Times New Roman" w:hAnsi="Times New Roman" w:cs="Times New Roman"/>
           <w:b/>
@@ -5639,10 +5670,19 @@
           <w:szCs w:val="52"/>
           <w:highlight w:val="green"/>
         </w:rPr>
-        <w:t>ПРОКАЧКА АТ</w:t>
-      </w:r>
-      <w:bookmarkStart w:id="7" w:name="_GoBack"/>
-      <w:bookmarkEnd w:id="7"/>
+      </w:pPr>
+    </w:p>
+    <w:p>
+      <w:pPr>
+        <w:ind w:firstLine="708"/>
+        <w:jc w:val="center"/>
+        <w:rPr>
+          <w:rFonts w:ascii="Times New Roman" w:hAnsi="Times New Roman" w:cs="Times New Roman"/>
+          <w:b/>
+          <w:sz w:val="52"/>
+          <w:szCs w:val="52"/>
+        </w:rPr>
+      </w:pPr>
       <w:r>
         <w:rPr>
           <w:rFonts w:ascii="Times New Roman" w:hAnsi="Times New Roman" w:cs="Times New Roman"/>
@@ -5651,7 +5691,7 @@
           <w:szCs w:val="52"/>
           <w:highlight w:val="green"/>
         </w:rPr>
-        <w:t>РИБУТОВ</w:t>
+        <w:t>ПРОКАЧКА АТРИБУТОВ</w:t>
       </w:r>
     </w:p>
     <w:p>
@@ -5671,6 +5711,8 @@
         </w:rPr>
         <w:t>За разные действия в игровом мире игрок будет получать ОА (Очки Атрибутов), в том числе и при повышении уровня. Изначально для прокачки на 1 УА (Уровень Атрибута) нужно будет 1 ОА, каждый 5 УА нужно будет на 1 ОА больше.</w:t>
       </w:r>
+      <w:bookmarkStart w:id="7" w:name="_GoBack"/>
+      <w:bookmarkEnd w:id="7"/>
     </w:p>
     <w:p>
       <w:pPr>
@@ -5695,18 +5737,6 @@
     </w:p>
     <w:p>
       <w:pPr>
-        <w:rPr>
-          <w:rFonts w:ascii="Times New Roman" w:hAnsi="Times New Roman" w:cs="Times New Roman"/>
-          <w:b/>
-          <w:sz w:val="48"/>
-          <w:szCs w:val="48"/>
-          <w:highlight w:val="darkYellow"/>
-        </w:rPr>
-      </w:pPr>
-    </w:p>
-    <w:p>
-      <w:pPr>
-        <w:jc w:val="center"/>
         <w:rPr>
           <w:rFonts w:ascii="Times New Roman" w:hAnsi="Times New Roman" w:cs="Times New Roman"/>
           <w:b/>
@@ -5729,10 +5759,7 @@
           <w:highlight w:val="black"/>
         </w:rPr>
       </w:pPr>
-    </w:p>
-    <w:p>
-      <w:pPr>
-        <w:jc w:val="center"/>
+      <w:r>
         <w:rPr>
           <w:rFonts w:ascii="Times New Roman" w:hAnsi="Times New Roman" w:cs="Times New Roman"/>
           <w:b/>
@@ -5741,18 +5768,8 @@
           <w:szCs w:val="48"/>
           <w:highlight w:val="black"/>
         </w:rPr>
-      </w:pPr>
-      <w:r>
-        <w:rPr>
-          <w:rFonts w:ascii="Times New Roman" w:hAnsi="Times New Roman" w:cs="Times New Roman"/>
-          <w:b/>
-          <w:color w:val="FFFFFF" w:themeColor="background1"/>
-          <w:sz w:val="52"/>
-          <w:szCs w:val="48"/>
-          <w:highlight w:val="black"/>
-        </w:rPr>
         <w:lastRenderedPageBreak/>
-        <w:t xml:space="preserve">Уровни </w:t>
+        <w:t>Уровни</w:t>
       </w:r>
       <w:r>
         <w:rPr>
@@ -14160,7 +14177,7 @@
 </file>
 
 <file path=customXml/itemProps1.xml><?xml version="1.0" encoding="utf-8"?>
-<ds:datastoreItem xmlns:ds="http://schemas.openxmlformats.org/officeDocument/2006/customXml" ds:itemID="{EC2C2FE9-DCC6-4CCC-ACA8-B70279277D2F}">
+<ds:datastoreItem xmlns:ds="http://schemas.openxmlformats.org/officeDocument/2006/customXml" ds:itemID="{58E93856-6CC8-44D0-80F9-C5E32CEA931D}">
   <ds:schemaRefs>
     <ds:schemaRef ds:uri="http://schemas.openxmlformats.org/officeDocument/2006/bibliography"/>
   </ds:schemaRefs>
